--- a/SupersNew/powers/zzy_cartoon_needsmorework.docx
+++ b/SupersNew/powers/zzy_cartoon_needsmorework.docx
@@ -244,97 +244,115 @@
                 <w:sz w:val="18"/>
                 <w:szCs w:val="18"/>
               </w:rPr>
-              <w:t>ST</w:t>
-            </w:r>
+              <w:t>M</w:t>
+            </w:r>
+            <w:bookmarkStart w:id="1" w:name="_GoBack"/>
+            <w:bookmarkEnd w:id="1"/>
             <w:r>
               <w:rPr>
                 <w:rFonts w:ascii="Abadi" w:hAnsi="Abadi"/>
                 <w:sz w:val="18"/>
                 <w:szCs w:val="18"/>
               </w:rPr>
-              <w:t>+3</w:t>
-            </w:r>
-          </w:p>
-        </w:tc>
-        <w:tc>
-          <w:tcPr>
-            <w:tcW w:w="1798" w:type="dxa"/>
-          </w:tcPr>
-          <w:p>
-            <w:pPr>
+              <w:t>T</w:t>
+            </w:r>
+            <w:r>
               <w:rPr>
                 <w:rFonts w:ascii="Abadi" w:hAnsi="Abadi"/>
                 <w:sz w:val="18"/>
                 <w:szCs w:val="18"/>
               </w:rPr>
-            </w:pPr>
-            <w:r>
+              <w:t>+3</w:t>
+            </w:r>
+          </w:p>
+        </w:tc>
+        <w:tc>
+          <w:tcPr>
+            <w:tcW w:w="1798" w:type="dxa"/>
+          </w:tcPr>
+          <w:p>
+            <w:pPr>
               <w:rPr>
                 <w:rFonts w:ascii="Abadi" w:hAnsi="Abadi"/>
                 <w:sz w:val="18"/>
                 <w:szCs w:val="18"/>
               </w:rPr>
-              <w:t>RS</w:t>
-            </w:r>
+            </w:pPr>
             <w:r>
               <w:rPr>
                 <w:rFonts w:ascii="Abadi" w:hAnsi="Abadi"/>
                 <w:sz w:val="18"/>
                 <w:szCs w:val="18"/>
               </w:rPr>
-              <w:t>+2</w:t>
-            </w:r>
-          </w:p>
-        </w:tc>
-        <w:tc>
-          <w:tcPr>
-            <w:tcW w:w="1799" w:type="dxa"/>
-          </w:tcPr>
-          <w:p>
-            <w:pPr>
+              <w:t>RS</w:t>
+            </w:r>
+            <w:r>
               <w:rPr>
                 <w:rFonts w:ascii="Abadi" w:hAnsi="Abadi"/>
                 <w:sz w:val="18"/>
                 <w:szCs w:val="18"/>
               </w:rPr>
-            </w:pPr>
-            <w:r>
+              <w:t>+2</w:t>
+            </w:r>
+          </w:p>
+        </w:tc>
+        <w:tc>
+          <w:tcPr>
+            <w:tcW w:w="1799" w:type="dxa"/>
+          </w:tcPr>
+          <w:p>
+            <w:pPr>
               <w:rPr>
                 <w:rFonts w:ascii="Abadi" w:hAnsi="Abadi"/>
                 <w:sz w:val="18"/>
                 <w:szCs w:val="18"/>
               </w:rPr>
-              <w:t>RS</w:t>
-            </w:r>
+            </w:pPr>
             <w:r>
               <w:rPr>
                 <w:rFonts w:ascii="Abadi" w:hAnsi="Abadi"/>
                 <w:sz w:val="18"/>
                 <w:szCs w:val="18"/>
               </w:rPr>
-              <w:t>+2</w:t>
-            </w:r>
-          </w:p>
-        </w:tc>
-        <w:tc>
-          <w:tcPr>
-            <w:tcW w:w="1799" w:type="dxa"/>
-          </w:tcPr>
-          <w:p>
-            <w:pPr>
+              <w:t>RT</w:t>
+            </w:r>
+            <w:r>
               <w:rPr>
                 <w:rFonts w:ascii="Abadi" w:hAnsi="Abadi"/>
                 <w:sz w:val="18"/>
                 <w:szCs w:val="18"/>
               </w:rPr>
-            </w:pPr>
-            <w:r>
+              <w:t>+2</w:t>
+            </w:r>
+          </w:p>
+        </w:tc>
+        <w:tc>
+          <w:tcPr>
+            <w:tcW w:w="1799" w:type="dxa"/>
+          </w:tcPr>
+          <w:p>
+            <w:pPr>
               <w:rPr>
                 <w:rFonts w:ascii="Abadi" w:hAnsi="Abadi"/>
                 <w:sz w:val="18"/>
                 <w:szCs w:val="18"/>
               </w:rPr>
-              <w:t>CW+0</w:t>
+            </w:pPr>
+            <w:r>
+              <w:rPr>
+                <w:rFonts w:ascii="Abadi" w:hAnsi="Abadi"/>
+                <w:sz w:val="18"/>
+                <w:szCs w:val="18"/>
+              </w:rPr>
+              <w:t>TW</w:t>
+            </w:r>
+            <w:r>
+              <w:rPr>
+                <w:rFonts w:ascii="Abadi" w:hAnsi="Abadi"/>
+                <w:sz w:val="18"/>
+                <w:szCs w:val="18"/>
+              </w:rPr>
+              <w:t>+0</w:t>
             </w:r>
           </w:p>
         </w:tc>
@@ -380,7 +398,7 @@
                 <w:sz w:val="18"/>
                 <w:szCs w:val="18"/>
               </w:rPr>
-              <w:t>SW</w:t>
+              <w:t>MW</w:t>
             </w:r>
             <w:r>
               <w:rPr>
@@ -440,54 +458,76 @@
                 <w:sz w:val="18"/>
                 <w:szCs w:val="18"/>
               </w:rPr>
-              <w:t>RW+3</w:t>
-            </w:r>
-          </w:p>
-        </w:tc>
-        <w:tc>
-          <w:tcPr>
-            <w:tcW w:w="1799" w:type="dxa"/>
-          </w:tcPr>
-          <w:p>
-            <w:pPr>
+              <w:t>RW+</w:t>
+            </w:r>
+            <w:r>
               <w:rPr>
                 <w:rFonts w:ascii="Abadi" w:hAnsi="Abadi"/>
                 <w:sz w:val="18"/>
                 <w:szCs w:val="18"/>
               </w:rPr>
-            </w:pPr>
-            <w:r>
+              <w:t>2</w:t>
+            </w:r>
+          </w:p>
+        </w:tc>
+        <w:tc>
+          <w:tcPr>
+            <w:tcW w:w="1799" w:type="dxa"/>
+          </w:tcPr>
+          <w:p>
+            <w:pPr>
               <w:rPr>
                 <w:rFonts w:ascii="Abadi" w:hAnsi="Abadi"/>
                 <w:sz w:val="18"/>
                 <w:szCs w:val="18"/>
               </w:rPr>
-              <w:t>SW+3</w:t>
-            </w:r>
-          </w:p>
-        </w:tc>
-        <w:tc>
-          <w:tcPr>
-            <w:tcW w:w="1799" w:type="dxa"/>
-          </w:tcPr>
-          <w:p>
-            <w:pPr>
+            </w:pPr>
+            <w:r>
               <w:rPr>
                 <w:rFonts w:ascii="Abadi" w:hAnsi="Abadi"/>
                 <w:sz w:val="18"/>
                 <w:szCs w:val="18"/>
               </w:rPr>
-            </w:pPr>
-            <w:r>
+              <w:t>SW+3</w:t>
+            </w:r>
+          </w:p>
+        </w:tc>
+        <w:tc>
+          <w:tcPr>
+            <w:tcW w:w="1799" w:type="dxa"/>
+          </w:tcPr>
+          <w:p>
+            <w:pPr>
               <w:rPr>
                 <w:rFonts w:ascii="Abadi" w:hAnsi="Abadi"/>
                 <w:sz w:val="18"/>
                 <w:szCs w:val="18"/>
               </w:rPr>
-              <w:t>RW+1</w:t>
-            </w:r>
-            <w:bookmarkStart w:id="1" w:name="_GoBack"/>
-            <w:bookmarkEnd w:id="1"/>
+            </w:pPr>
+            <w:r>
+              <w:rPr>
+                <w:rFonts w:ascii="Abadi" w:hAnsi="Abadi"/>
+                <w:sz w:val="18"/>
+                <w:szCs w:val="18"/>
+              </w:rPr>
+              <w:t>C</w:t>
+            </w:r>
+            <w:r>
+              <w:rPr>
+                <w:rFonts w:ascii="Abadi" w:hAnsi="Abadi"/>
+                <w:sz w:val="18"/>
+                <w:szCs w:val="18"/>
+              </w:rPr>
+              <w:t>W+</w:t>
+            </w:r>
+            <w:r>
+              <w:rPr>
+                <w:rFonts w:ascii="Abadi" w:hAnsi="Abadi"/>
+                <w:sz w:val="18"/>
+                <w:szCs w:val="18"/>
+              </w:rPr>
+              <w:t>2</w:t>
+            </w:r>
           </w:p>
         </w:tc>
       </w:tr>
@@ -708,7 +748,6 @@
                 <w:szCs w:val="14"/>
               </w:rPr>
             </w:pPr>
-            <w:proofErr w:type="spellStart"/>
             <w:r>
               <w:rPr>
                 <w:rFonts w:ascii="Abadi" w:hAnsi="Abadi"/>
@@ -718,7 +757,6 @@
               </w:rPr>
               <w:t>Rng</w:t>
             </w:r>
-            <w:proofErr w:type="spellEnd"/>
           </w:p>
         </w:tc>
         <w:tc>
@@ -742,7 +780,6 @@
                 <w:szCs w:val="14"/>
               </w:rPr>
             </w:pPr>
-            <w:proofErr w:type="spellStart"/>
             <w:r>
               <w:rPr>
                 <w:rFonts w:ascii="Abadi" w:hAnsi="Abadi"/>
@@ -752,7 +789,6 @@
               </w:rPr>
               <w:t>Acc</w:t>
             </w:r>
-            <w:proofErr w:type="spellEnd"/>
           </w:p>
         </w:tc>
         <w:tc>
@@ -776,7 +812,6 @@
                 <w:szCs w:val="14"/>
               </w:rPr>
             </w:pPr>
-            <w:proofErr w:type="spellStart"/>
             <w:r>
               <w:rPr>
                 <w:rFonts w:ascii="Abadi" w:hAnsi="Abadi"/>
@@ -786,7 +821,6 @@
               </w:rPr>
               <w:t>AoE</w:t>
             </w:r>
-            <w:proofErr w:type="spellEnd"/>
           </w:p>
         </w:tc>
         <w:tc>
@@ -1086,18 +1120,8 @@
                 <w:sz w:val="14"/>
                 <w:szCs w:val="14"/>
               </w:rPr>
-              <w:t xml:space="preserve">1 </w:t>
-            </w:r>
-            <w:proofErr w:type="spellStart"/>
-            <w:r>
-              <w:rPr>
-                <w:rFonts w:ascii="Abadi" w:hAnsi="Abadi"/>
-                <w:sz w:val="14"/>
-                <w:szCs w:val="14"/>
-              </w:rPr>
-              <w:t>tgt</w:t>
-            </w:r>
-            <w:proofErr w:type="spellEnd"/>
+              <w:t>1 tgt</w:t>
+            </w:r>
           </w:p>
         </w:tc>
         <w:tc>
@@ -1647,25 +1671,7 @@
                 <w:sz w:val="14"/>
                 <w:szCs w:val="14"/>
               </w:rPr>
-              <w:t xml:space="preserve">Alternately, you can ask the GM a question about the current situation and he </w:t>
-            </w:r>
-            <w:proofErr w:type="gramStart"/>
-            <w:r>
-              <w:rPr>
-                <w:rFonts w:ascii="Abadi" w:hAnsi="Abadi"/>
-                <w:sz w:val="14"/>
-                <w:szCs w:val="14"/>
-              </w:rPr>
-              <w:t>has to</w:t>
-            </w:r>
-            <w:proofErr w:type="gramEnd"/>
-            <w:r>
-              <w:rPr>
-                <w:rFonts w:ascii="Abadi" w:hAnsi="Abadi"/>
-                <w:sz w:val="14"/>
-                <w:szCs w:val="14"/>
-              </w:rPr>
-              <w:t xml:space="preserve"> give you a truthful, one-word answer</w:t>
+              <w:t>Alternately, you can ask the GM a question about the current situation and he has to give you a truthful, one-word answer</w:t>
             </w:r>
           </w:p>
         </w:tc>
@@ -2708,18 +2714,8 @@
                 <w:sz w:val="14"/>
                 <w:szCs w:val="14"/>
               </w:rPr>
-              <w:t xml:space="preserve">1 </w:t>
-            </w:r>
-            <w:proofErr w:type="spellStart"/>
-            <w:r>
-              <w:rPr>
-                <w:rFonts w:ascii="Abadi" w:hAnsi="Abadi"/>
-                <w:sz w:val="14"/>
-                <w:szCs w:val="14"/>
-              </w:rPr>
-              <w:t>tgt</w:t>
-            </w:r>
-            <w:proofErr w:type="spellEnd"/>
+              <w:t>1 tgt</w:t>
+            </w:r>
           </w:p>
         </w:tc>
         <w:tc>
@@ -3766,25 +3762,7 @@
                 <w:sz w:val="14"/>
                 <w:szCs w:val="14"/>
               </w:rPr>
-              <w:t xml:space="preserve">The tunnel can be maintained </w:t>
-            </w:r>
-            <w:proofErr w:type="gramStart"/>
-            <w:r>
-              <w:rPr>
-                <w:rFonts w:ascii="Abadi" w:hAnsi="Abadi"/>
-                <w:sz w:val="14"/>
-                <w:szCs w:val="14"/>
-              </w:rPr>
-              <w:t>as long as</w:t>
-            </w:r>
-            <w:proofErr w:type="gramEnd"/>
-            <w:r>
-              <w:rPr>
-                <w:rFonts w:ascii="Abadi" w:hAnsi="Abadi"/>
-                <w:sz w:val="14"/>
-                <w:szCs w:val="14"/>
-              </w:rPr>
-              <w:t xml:space="preserve"> you like, and it can be destroyed as a free action</w:t>
+              <w:t>The tunnel can be maintained as long as you like, and it can be destroyed as a free action</w:t>
             </w:r>
           </w:p>
         </w:tc>
@@ -3819,25 +3797,7 @@
                 <w:szCs w:val="14"/>
               </w:rPr>
               <w:lastRenderedPageBreak/>
-              <w:t xml:space="preserve">Choo </w:t>
-            </w:r>
-            <w:proofErr w:type="spellStart"/>
-            <w:r>
-              <w:rPr>
-                <w:rFonts w:ascii="Abadi" w:hAnsi="Abadi"/>
-                <w:sz w:val="14"/>
-                <w:szCs w:val="14"/>
-              </w:rPr>
-              <w:t>Choo</w:t>
-            </w:r>
-            <w:proofErr w:type="spellEnd"/>
-            <w:r>
-              <w:rPr>
-                <w:rFonts w:ascii="Abadi" w:hAnsi="Abadi"/>
-                <w:sz w:val="14"/>
-                <w:szCs w:val="14"/>
-              </w:rPr>
-              <w:t xml:space="preserve"> – At any time, you can destroy the tunnel and call a large vehicle back through the entrance. The vehicle travels in a straight line out of the entrance and across the map. Any enemy in that line takes 6d6 Physical Smashing Damage (Reflex, Wit) / x1 / +0B / 20P</w:t>
+              <w:t>Choo Choo – At any time, you can destroy the tunnel and call a large vehicle back through the entrance. The vehicle travels in a straight line out of the entrance and across the map. Any enemy in that line takes 6d6 Physical Smashing Damage (Reflex, Wit) / x1 / +0B / 20P</w:t>
             </w:r>
           </w:p>
           <w:p>
@@ -4127,25 +4087,7 @@
                 <w:sz w:val="14"/>
                 <w:szCs w:val="14"/>
               </w:rPr>
-              <w:t xml:space="preserve">When faced with Fire, Electric, or Explosion damage, you may </w:t>
-            </w:r>
-            <w:proofErr w:type="gramStart"/>
-            <w:r>
-              <w:rPr>
-                <w:rFonts w:ascii="Abadi" w:hAnsi="Abadi"/>
-                <w:sz w:val="14"/>
-                <w:szCs w:val="14"/>
-              </w:rPr>
-              <w:t>Resist(</w:t>
-            </w:r>
-            <w:proofErr w:type="gramEnd"/>
-            <w:r>
-              <w:rPr>
-                <w:rFonts w:ascii="Abadi" w:hAnsi="Abadi"/>
-                <w:sz w:val="14"/>
-                <w:szCs w:val="14"/>
-              </w:rPr>
-              <w:t>1)</w:t>
+              <w:t>When faced with Fire, Electric, or Explosion damage, you may Resist(1)</w:t>
             </w:r>
           </w:p>
           <w:p>
@@ -4554,43 +4496,7 @@
                 <w:sz w:val="14"/>
                 <w:szCs w:val="14"/>
               </w:rPr>
-              <w:t xml:space="preserve">Excuse Me, Pardon Me – As a full action, you can call for a delivery in the middle of combat for a burn cost equal to </w:t>
-            </w:r>
-            <w:proofErr w:type="gramStart"/>
-            <w:r>
-              <w:rPr>
-                <w:rFonts w:ascii="Abadi" w:hAnsi="Abadi"/>
-                <w:sz w:val="14"/>
-                <w:szCs w:val="14"/>
-              </w:rPr>
-              <w:t>your</w:t>
-            </w:r>
-            <w:proofErr w:type="gramEnd"/>
-            <w:r>
-              <w:rPr>
-                <w:rFonts w:ascii="Abadi" w:hAnsi="Abadi"/>
-                <w:sz w:val="14"/>
-                <w:szCs w:val="14"/>
-              </w:rPr>
-              <w:t xml:space="preserve"> proc chance. The delivery man comes, and interrupts the fight, causing all combatants in 4 rad to be Stunned (Wit) / x1 / </w:t>
-            </w:r>
-            <w:proofErr w:type="gramStart"/>
-            <w:r>
-              <w:rPr>
-                <w:rFonts w:ascii="Abadi" w:hAnsi="Abadi"/>
-                <w:sz w:val="14"/>
-                <w:szCs w:val="14"/>
-              </w:rPr>
-              <w:t>+?B</w:t>
-            </w:r>
-            <w:proofErr w:type="gramEnd"/>
-            <w:r>
-              <w:rPr>
-                <w:rFonts w:ascii="Abadi" w:hAnsi="Abadi"/>
-                <w:sz w:val="14"/>
-                <w:szCs w:val="14"/>
-              </w:rPr>
-              <w:t xml:space="preserve"> / 20P</w:t>
+              <w:t>Excuse Me, Pardon Me – As a full action, you can call for a delivery in the middle of combat for a burn cost equal to your proc chance. The delivery man comes, and interrupts the fight, causing all combatants in 4 rad to be Stunned (Wit) / x1 / +?B / 20P</w:t>
             </w:r>
           </w:p>
           <w:p>
@@ -4690,7 +4596,6 @@
                 <w:szCs w:val="14"/>
               </w:rPr>
             </w:pPr>
-            <w:proofErr w:type="spellStart"/>
             <w:r>
               <w:rPr>
                 <w:rFonts w:ascii="Abadi" w:hAnsi="Abadi"/>
@@ -4699,7 +4604,6 @@
               </w:rPr>
               <w:t>Vm</w:t>
             </w:r>
-            <w:proofErr w:type="spellEnd"/>
           </w:p>
         </w:tc>
         <w:tc>
@@ -4905,25 +4809,7 @@
                 <w:sz w:val="14"/>
                 <w:szCs w:val="14"/>
               </w:rPr>
-              <w:t xml:space="preserve">When you are hit by Smashing damage, you can choose to have Resist </w:t>
-            </w:r>
-            <w:proofErr w:type="gramStart"/>
-            <w:r>
-              <w:rPr>
-                <w:rFonts w:ascii="Abadi" w:hAnsi="Abadi"/>
-                <w:sz w:val="14"/>
-                <w:szCs w:val="14"/>
-              </w:rPr>
-              <w:t>Smashing(</w:t>
-            </w:r>
-            <w:proofErr w:type="gramEnd"/>
-            <w:r>
-              <w:rPr>
-                <w:rFonts w:ascii="Abadi" w:hAnsi="Abadi"/>
-                <w:sz w:val="14"/>
-                <w:szCs w:val="14"/>
-              </w:rPr>
-              <w:t>1) if you allow yourself to be knocked Prone</w:t>
+              <w:t>When you are hit by Smashing damage, you can choose to have Resist Smashing(1) if you allow yourself to be knocked Prone</w:t>
             </w:r>
           </w:p>
         </w:tc>
